--- a/Day3/Report Giorno 3.docx
+++ b/Day3/Report Giorno 3.docx
@@ -1,6 +1,6 @@
 
 <file path=word/document.xml><?xml version="1.0" encoding="utf-8"?>
-<w:document xmlns:wpc="http://schemas.microsoft.com/office/word/2010/wordprocessingCanvas" xmlns:cx="http://schemas.microsoft.com/office/drawing/2014/chartex" xmlns:cx1="http://schemas.microsoft.com/office/drawing/2015/9/8/chartex" xmlns:cx2="http://schemas.microsoft.com/office/drawing/2015/10/21/chartex" xmlns:cx3="http://schemas.microsoft.com/office/drawing/2016/5/9/chartex" xmlns:cx4="http://schemas.microsoft.com/office/drawing/2016/5/10/chartex" xmlns:cx5="http://schemas.microsoft.com/office/drawing/2016/5/11/chartex" xmlns:cx6="http://schemas.microsoft.com/office/drawing/2016/5/12/chartex" xmlns:cx7="http://schemas.microsoft.com/office/drawing/2016/5/13/chartex" xmlns:cx8="http://schemas.microsoft.com/office/drawing/2016/5/14/chartex" xmlns:mc="http://schemas.openxmlformats.org/markup-compatibility/2006" xmlns:aink="http://schemas.microsoft.com/office/drawing/2016/ink" xmlns:am3d="http://schemas.microsoft.com/office/drawing/2017/model3d" xmlns:o="urn:schemas-microsoft-com:office:office" xmlns:oel="http://schemas.microsoft.com/office/2019/extlst" xmlns:r="http://schemas.openxmlformats.org/officeDocument/2006/relationships" xmlns:m="http://schemas.openxmlformats.org/officeDocument/2006/math" xmlns:v="urn:schemas-microsoft-com:vml" xmlns:wp14="http://schemas.microsoft.com/office/word/2010/wordprocessingDrawing" xmlns:wp="http://schemas.openxmlformats.org/drawingml/2006/wordprocessingDrawing" xmlns:w10="urn:schemas-microsoft-com:office:word" xmlns:w="http://schemas.openxmlformats.org/wordprocessingml/2006/main" xmlns:w14="http://schemas.microsoft.com/office/word/2010/wordml" xmlns:w15="http://schemas.microsoft.com/office/word/2012/wordml" xmlns:w16cex="http://schemas.microsoft.com/office/word/2018/wordml/cex" xmlns:w16cid="http://schemas.microsoft.com/office/word/2016/wordml/cid" xmlns:w16="http://schemas.microsoft.com/office/word/2018/wordml" xmlns:w16du="http://schemas.microsoft.com/office/word/2023/wordml/word16du" xmlns:w16sdtdh="http://schemas.microsoft.com/office/word/2020/wordml/sdtdatahash" xmlns:w16se="http://schemas.microsoft.com/office/word/2015/wordml/symex" xmlns:wpg="http://schemas.microsoft.com/office/word/2010/wordprocessingGroup" xmlns:wpi="http://schemas.microsoft.com/office/word/2010/wordprocessingInk" xmlns:wne="http://schemas.microsoft.com/office/word/2006/wordml" xmlns:wps="http://schemas.microsoft.com/office/word/2010/wordprocessingShape" mc:Ignorable="w14 w15 w16se w16cid w16 w16cex w16sdtdh w16du wp14">
+<w:document xmlns:wpc="http://schemas.microsoft.com/office/word/2010/wordprocessingCanvas" xmlns:cx="http://schemas.microsoft.com/office/drawing/2014/chartex" xmlns:cx1="http://schemas.microsoft.com/office/drawing/2015/9/8/chartex" xmlns:cx2="http://schemas.microsoft.com/office/drawing/2015/10/21/chartex" xmlns:cx3="http://schemas.microsoft.com/office/drawing/2016/5/9/chartex" xmlns:cx4="http://schemas.microsoft.com/office/drawing/2016/5/10/chartex" xmlns:cx5="http://schemas.microsoft.com/office/drawing/2016/5/11/chartex" xmlns:cx6="http://schemas.microsoft.com/office/drawing/2016/5/12/chartex" xmlns:cx7="http://schemas.microsoft.com/office/drawing/2016/5/13/chartex" xmlns:cx8="http://schemas.microsoft.com/office/drawing/2016/5/14/chartex" xmlns:mc="http://schemas.openxmlformats.org/markup-compatibility/2006" xmlns:aink="http://schemas.microsoft.com/office/drawing/2016/ink" xmlns:am3d="http://schemas.microsoft.com/office/drawing/2017/model3d" xmlns:o="urn:schemas-microsoft-com:office:office" xmlns:oel="http://schemas.microsoft.com/office/2019/extlst" xmlns:r="http://schemas.openxmlformats.org/officeDocument/2006/relationships" xmlns:m="http://schemas.openxmlformats.org/officeDocument/2006/math" xmlns:v="urn:schemas-microsoft-com:vml" xmlns:wp14="http://schemas.microsoft.com/office/word/2010/wordprocessingDrawing" xmlns:wp="http://schemas.openxmlformats.org/drawingml/2006/wordprocessingDrawing" xmlns:w10="urn:schemas-microsoft-com:office:word" xmlns:w="http://schemas.openxmlformats.org/wordprocessingml/2006/main" xmlns:w14="http://schemas.microsoft.com/office/word/2010/wordml" xmlns:w15="http://schemas.microsoft.com/office/word/2012/wordml" xmlns:w16cex="http://schemas.microsoft.com/office/word/2018/wordml/cex" xmlns:w16cid="http://schemas.microsoft.com/office/word/2016/wordml/cid" xmlns:w16="http://schemas.microsoft.com/office/word/2018/wordml" xmlns:w16sdtdh="http://schemas.microsoft.com/office/word/2020/wordml/sdtdatahash" xmlns:w16se="http://schemas.microsoft.com/office/word/2015/wordml/symex" xmlns:wpg="http://schemas.microsoft.com/office/word/2010/wordprocessingGroup" xmlns:wpi="http://schemas.microsoft.com/office/word/2010/wordprocessingInk" xmlns:wne="http://schemas.microsoft.com/office/word/2006/wordml" xmlns:wps="http://schemas.microsoft.com/office/word/2010/wordprocessingShape" mc:Ignorable="w14 w15 w16se w16cid w16 w16cex w16sdtdh wp14">
   <w:body>
     <w:p>
       <w:r>
@@ -157,6 +157,8 @@
         </w:rPr>
         <w:t xml:space="preserve">La funzione </w:t>
       </w:r>
+      <w:proofErr w:type="spellStart"/>
+      <w:proofErr w:type="gramStart"/>
       <w:r>
         <w:rPr>
           <w:rFonts w:ascii="Calibri" w:eastAsiaTheme="minorHAnsi" w:hAnsi="Calibri" w:cs="Calibri"/>
@@ -166,7 +168,31 @@
           <w:lang w:eastAsia="en-US"/>
           <w14:ligatures w14:val="standardContextual"/>
         </w:rPr>
-        <w:t>FindResourceA()</w:t>
+        <w:t>FindResourceA</w:t>
+      </w:r>
+      <w:proofErr w:type="spellEnd"/>
+      <w:r>
+        <w:rPr>
+          <w:rFonts w:ascii="Calibri" w:eastAsiaTheme="minorHAnsi" w:hAnsi="Calibri" w:cs="Calibri"/>
+          <w:b/>
+          <w:bCs/>
+          <w:kern w:val="2"/>
+          <w:lang w:eastAsia="en-US"/>
+          <w14:ligatures w14:val="standardContextual"/>
+        </w:rPr>
+        <w:t>(</w:t>
+      </w:r>
+      <w:proofErr w:type="gramEnd"/>
+      <w:r>
+        <w:rPr>
+          <w:rFonts w:ascii="Calibri" w:eastAsiaTheme="minorHAnsi" w:hAnsi="Calibri" w:cs="Calibri"/>
+          <w:b/>
+          <w:bCs/>
+          <w:kern w:val="2"/>
+          <w:lang w:eastAsia="en-US"/>
+          <w14:ligatures w14:val="standardContextual"/>
+        </w:rPr>
+        <w:t>)</w:t>
       </w:r>
       <w:r>
         <w:rPr>
@@ -277,7 +303,31 @@
           <w:lang w:eastAsia="en-US"/>
           <w14:ligatures w14:val="standardContextual"/>
         </w:rPr>
-        <w:t>parametro ResourceName di nostro interesse è rappresentato da</w:t>
+        <w:t xml:space="preserve">parametro </w:t>
+      </w:r>
+      <w:proofErr w:type="spellStart"/>
+      <w:r>
+        <w:rPr>
+          <w:rFonts w:ascii="Calibri" w:eastAsiaTheme="minorHAnsi" w:hAnsi="Calibri" w:cs="Calibri"/>
+          <w:kern w:val="2"/>
+          <w:sz w:val="22"/>
+          <w:szCs w:val="22"/>
+          <w:lang w:eastAsia="en-US"/>
+          <w14:ligatures w14:val="standardContextual"/>
+        </w:rPr>
+        <w:t>ResourceName</w:t>
+      </w:r>
+      <w:proofErr w:type="spellEnd"/>
+      <w:r>
+        <w:rPr>
+          <w:rFonts w:ascii="Calibri" w:eastAsiaTheme="minorHAnsi" w:hAnsi="Calibri" w:cs="Calibri"/>
+          <w:kern w:val="2"/>
+          <w:sz w:val="22"/>
+          <w:szCs w:val="22"/>
+          <w:lang w:eastAsia="en-US"/>
+          <w14:ligatures w14:val="standardContextual"/>
+        </w:rPr>
+        <w:t xml:space="preserve"> di nostro interesse è rappresentato da</w:t>
       </w:r>
       <w:r>
         <w:rPr>
@@ -301,6 +351,7 @@
         </w:rPr>
         <w:t xml:space="preserve"> </w:t>
       </w:r>
+      <w:proofErr w:type="spellStart"/>
       <w:r>
         <w:rPr>
           <w:rFonts w:ascii="Calibri" w:eastAsiaTheme="minorHAnsi" w:hAnsi="Calibri" w:cs="Calibri"/>
@@ -312,6 +363,7 @@
         </w:rPr>
         <w:t>lpName</w:t>
       </w:r>
+      <w:proofErr w:type="spellEnd"/>
       <w:r>
         <w:rPr>
           <w:rFonts w:ascii="Calibri" w:eastAsiaTheme="minorHAnsi" w:hAnsi="Calibri" w:cs="Calibri"/>
@@ -413,7 +465,31 @@
           <w:lang w:eastAsia="en-US"/>
           <w14:ligatures w14:val="standardContextual"/>
         </w:rPr>
-        <w:t xml:space="preserve">; una volta trovata la variabile lpName nel codice facciamo clic con il tasto destro e clicchiamo su </w:t>
+        <w:t xml:space="preserve">; una volta trovata la variabile </w:t>
+      </w:r>
+      <w:proofErr w:type="spellStart"/>
+      <w:r>
+        <w:rPr>
+          <w:rFonts w:ascii="Calibri" w:eastAsiaTheme="minorHAnsi" w:hAnsi="Calibri" w:cs="Calibri"/>
+          <w:kern w:val="2"/>
+          <w:sz w:val="22"/>
+          <w:szCs w:val="22"/>
+          <w:lang w:eastAsia="en-US"/>
+          <w14:ligatures w14:val="standardContextual"/>
+        </w:rPr>
+        <w:t>lpName</w:t>
+      </w:r>
+      <w:proofErr w:type="spellEnd"/>
+      <w:r>
+        <w:rPr>
+          <w:rFonts w:ascii="Calibri" w:eastAsiaTheme="minorHAnsi" w:hAnsi="Calibri" w:cs="Calibri"/>
+          <w:kern w:val="2"/>
+          <w:sz w:val="22"/>
+          <w:szCs w:val="22"/>
+          <w:lang w:eastAsia="en-US"/>
+          <w14:ligatures w14:val="standardContextual"/>
+        </w:rPr>
+        <w:t xml:space="preserve"> nel codice facciamo clic con il tasto destro e clicchiamo su </w:t>
       </w:r>
       <w:r>
         <w:rPr>
@@ -424,7 +500,31 @@
           <w:lang w:eastAsia="en-US"/>
           <w14:ligatures w14:val="standardContextual"/>
         </w:rPr>
-        <w:t>Chart of xrefs to</w:t>
+        <w:t xml:space="preserve">Chart of </w:t>
+      </w:r>
+      <w:proofErr w:type="spellStart"/>
+      <w:r>
+        <w:rPr>
+          <w:rFonts w:ascii="Calibri" w:eastAsiaTheme="minorHAnsi" w:hAnsi="Calibri" w:cs="Calibri"/>
+          <w:b/>
+          <w:bCs/>
+          <w:kern w:val="2"/>
+          <w:lang w:eastAsia="en-US"/>
+          <w14:ligatures w14:val="standardContextual"/>
+        </w:rPr>
+        <w:t>xrefs</w:t>
+      </w:r>
+      <w:proofErr w:type="spellEnd"/>
+      <w:r>
+        <w:rPr>
+          <w:rFonts w:ascii="Calibri" w:eastAsiaTheme="minorHAnsi" w:hAnsi="Calibri" w:cs="Calibri"/>
+          <w:b/>
+          <w:bCs/>
+          <w:kern w:val="2"/>
+          <w:lang w:eastAsia="en-US"/>
+          <w14:ligatures w14:val="standardContextual"/>
+        </w:rPr>
+        <w:t xml:space="preserve"> to</w:t>
       </w:r>
       <w:r>
         <w:rPr>
@@ -613,7 +713,55 @@
           <w:lang w:eastAsia="en-US"/>
           <w14:ligatures w14:val="standardContextual"/>
         </w:rPr>
-        <w:t>Osservando che lpName è correlata alla variabile aTgad, ci spostiamo nella parte</w:t>
+        <w:t xml:space="preserve">Osservando che </w:t>
+      </w:r>
+      <w:proofErr w:type="spellStart"/>
+      <w:r>
+        <w:rPr>
+          <w:rFonts w:ascii="Calibri" w:eastAsiaTheme="minorHAnsi" w:hAnsi="Calibri" w:cs="Calibri"/>
+          <w:kern w:val="2"/>
+          <w:sz w:val="22"/>
+          <w:szCs w:val="22"/>
+          <w:lang w:eastAsia="en-US"/>
+          <w14:ligatures w14:val="standardContextual"/>
+        </w:rPr>
+        <w:t>lpName</w:t>
+      </w:r>
+      <w:proofErr w:type="spellEnd"/>
+      <w:r>
+        <w:rPr>
+          <w:rFonts w:ascii="Calibri" w:eastAsiaTheme="minorHAnsi" w:hAnsi="Calibri" w:cs="Calibri"/>
+          <w:kern w:val="2"/>
+          <w:sz w:val="22"/>
+          <w:szCs w:val="22"/>
+          <w:lang w:eastAsia="en-US"/>
+          <w14:ligatures w14:val="standardContextual"/>
+        </w:rPr>
+        <w:t xml:space="preserve"> è correlata alla variabile </w:t>
+      </w:r>
+      <w:proofErr w:type="spellStart"/>
+      <w:r>
+        <w:rPr>
+          <w:rFonts w:ascii="Calibri" w:eastAsiaTheme="minorHAnsi" w:hAnsi="Calibri" w:cs="Calibri"/>
+          <w:kern w:val="2"/>
+          <w:sz w:val="22"/>
+          <w:szCs w:val="22"/>
+          <w:lang w:eastAsia="en-US"/>
+          <w14:ligatures w14:val="standardContextual"/>
+        </w:rPr>
+        <w:t>aTgad</w:t>
+      </w:r>
+      <w:proofErr w:type="spellEnd"/>
+      <w:r>
+        <w:rPr>
+          <w:rFonts w:ascii="Calibri" w:eastAsiaTheme="minorHAnsi" w:hAnsi="Calibri" w:cs="Calibri"/>
+          <w:kern w:val="2"/>
+          <w:sz w:val="22"/>
+          <w:szCs w:val="22"/>
+          <w:lang w:eastAsia="en-US"/>
+          <w14:ligatures w14:val="standardContextual"/>
+        </w:rPr>
+        <w:t>, ci spostiamo nella parte</w:t>
       </w:r>
       <w:r>
         <w:rPr>
@@ -637,16 +785,29 @@
         </w:rPr>
         <w:t xml:space="preserve">che riguarda </w:t>
       </w:r>
-      <w:r>
-        <w:rPr>
-          <w:rFonts w:ascii="Calibri" w:eastAsiaTheme="minorHAnsi" w:hAnsi="Calibri" w:cs="Calibri"/>
-          <w:kern w:val="2"/>
-          <w:sz w:val="22"/>
-          <w:szCs w:val="22"/>
-          <w:lang w:eastAsia="en-US"/>
-          <w14:ligatures w14:val="standardContextual"/>
-        </w:rPr>
-        <w:t>aTgad.</w:t>
+      <w:proofErr w:type="spellStart"/>
+      <w:r>
+        <w:rPr>
+          <w:rFonts w:ascii="Calibri" w:eastAsiaTheme="minorHAnsi" w:hAnsi="Calibri" w:cs="Calibri"/>
+          <w:kern w:val="2"/>
+          <w:sz w:val="22"/>
+          <w:szCs w:val="22"/>
+          <w:lang w:eastAsia="en-US"/>
+          <w14:ligatures w14:val="standardContextual"/>
+        </w:rPr>
+        <w:t>aTgad</w:t>
+      </w:r>
+      <w:proofErr w:type="spellEnd"/>
+      <w:r>
+        <w:rPr>
+          <w:rFonts w:ascii="Calibri" w:eastAsiaTheme="minorHAnsi" w:hAnsi="Calibri" w:cs="Calibri"/>
+          <w:kern w:val="2"/>
+          <w:sz w:val="22"/>
+          <w:szCs w:val="22"/>
+          <w:lang w:eastAsia="en-US"/>
+          <w14:ligatures w14:val="standardContextual"/>
+        </w:rPr>
+        <w:t>.</w:t>
       </w:r>
     </w:p>
     <w:p>
@@ -737,6 +898,7 @@
         </w:rPr>
         <w:t xml:space="preserve">L'istruzione </w:t>
       </w:r>
+      <w:proofErr w:type="spellStart"/>
       <w:r>
         <w:rPr>
           <w:rFonts w:ascii="Calibri" w:eastAsiaTheme="minorHAnsi" w:hAnsi="Calibri" w:cs="Calibri"/>
@@ -748,6 +910,7 @@
         </w:rPr>
         <w:t>lpName</w:t>
       </w:r>
+      <w:proofErr w:type="spellEnd"/>
       <w:r>
         <w:rPr>
           <w:rFonts w:ascii="Calibri" w:eastAsiaTheme="minorHAnsi" w:hAnsi="Calibri" w:cs="Calibri"/>
@@ -770,6 +933,7 @@
         </w:rPr>
         <w:t xml:space="preserve">  </w:t>
       </w:r>
+      <w:proofErr w:type="spellStart"/>
       <w:r>
         <w:rPr>
           <w:rFonts w:ascii="Calibri" w:eastAsiaTheme="minorHAnsi" w:hAnsi="Calibri" w:cs="Calibri"/>
@@ -779,19 +943,81 @@
           <w:lang w:eastAsia="en-US"/>
           <w14:ligatures w14:val="standardContextual"/>
         </w:rPr>
-        <w:t>dd offset aTgad</w:t>
-      </w:r>
-      <w:r>
-        <w:rPr>
-          <w:rFonts w:ascii="Calibri" w:eastAsiaTheme="minorHAnsi" w:hAnsi="Calibri" w:cs="Calibri"/>
-          <w:kern w:val="2"/>
-          <w:sz w:val="22"/>
-          <w:szCs w:val="22"/>
-          <w:lang w:eastAsia="en-US"/>
-          <w14:ligatures w14:val="standardContextual"/>
-        </w:rPr>
-        <w:t xml:space="preserve"> indica che lpName è un puntatore all'offset della variabile aTgad</w:t>
-      </w:r>
+        <w:t>dd</w:t>
+      </w:r>
+      <w:proofErr w:type="spellEnd"/>
+      <w:r>
+        <w:rPr>
+          <w:rFonts w:ascii="Calibri" w:eastAsiaTheme="minorHAnsi" w:hAnsi="Calibri" w:cs="Calibri"/>
+          <w:b/>
+          <w:bCs/>
+          <w:kern w:val="2"/>
+          <w:lang w:eastAsia="en-US"/>
+          <w14:ligatures w14:val="standardContextual"/>
+        </w:rPr>
+        <w:t xml:space="preserve"> offset </w:t>
+      </w:r>
+      <w:proofErr w:type="spellStart"/>
+      <w:r>
+        <w:rPr>
+          <w:rFonts w:ascii="Calibri" w:eastAsiaTheme="minorHAnsi" w:hAnsi="Calibri" w:cs="Calibri"/>
+          <w:b/>
+          <w:bCs/>
+          <w:kern w:val="2"/>
+          <w:lang w:eastAsia="en-US"/>
+          <w14:ligatures w14:val="standardContextual"/>
+        </w:rPr>
+        <w:t>aTgad</w:t>
+      </w:r>
+      <w:proofErr w:type="spellEnd"/>
+      <w:r>
+        <w:rPr>
+          <w:rFonts w:ascii="Calibri" w:eastAsiaTheme="minorHAnsi" w:hAnsi="Calibri" w:cs="Calibri"/>
+          <w:kern w:val="2"/>
+          <w:sz w:val="22"/>
+          <w:szCs w:val="22"/>
+          <w:lang w:eastAsia="en-US"/>
+          <w14:ligatures w14:val="standardContextual"/>
+        </w:rPr>
+        <w:t xml:space="preserve"> indica che </w:t>
+      </w:r>
+      <w:proofErr w:type="spellStart"/>
+      <w:r>
+        <w:rPr>
+          <w:rFonts w:ascii="Calibri" w:eastAsiaTheme="minorHAnsi" w:hAnsi="Calibri" w:cs="Calibri"/>
+          <w:kern w:val="2"/>
+          <w:sz w:val="22"/>
+          <w:szCs w:val="22"/>
+          <w:lang w:eastAsia="en-US"/>
+          <w14:ligatures w14:val="standardContextual"/>
+        </w:rPr>
+        <w:t>lpName</w:t>
+      </w:r>
+      <w:proofErr w:type="spellEnd"/>
+      <w:r>
+        <w:rPr>
+          <w:rFonts w:ascii="Calibri" w:eastAsiaTheme="minorHAnsi" w:hAnsi="Calibri" w:cs="Calibri"/>
+          <w:kern w:val="2"/>
+          <w:sz w:val="22"/>
+          <w:szCs w:val="22"/>
+          <w:lang w:eastAsia="en-US"/>
+          <w14:ligatures w14:val="standardContextual"/>
+        </w:rPr>
+        <w:t xml:space="preserve"> è un puntatore all'offset della variabile </w:t>
+      </w:r>
+      <w:proofErr w:type="spellStart"/>
+      <w:r>
+        <w:rPr>
+          <w:rFonts w:ascii="Calibri" w:eastAsiaTheme="minorHAnsi" w:hAnsi="Calibri" w:cs="Calibri"/>
+          <w:kern w:val="2"/>
+          <w:sz w:val="22"/>
+          <w:szCs w:val="22"/>
+          <w:lang w:eastAsia="en-US"/>
+          <w14:ligatures w14:val="standardContextual"/>
+        </w:rPr>
+        <w:t>aTgad</w:t>
+      </w:r>
+      <w:proofErr w:type="spellEnd"/>
       <w:r>
         <w:rPr>
           <w:rFonts w:ascii="Calibri" w:eastAsiaTheme="minorHAnsi" w:hAnsi="Calibri" w:cs="Calibri"/>
@@ -814,6 +1040,7 @@
         </w:rPr>
         <w:t xml:space="preserve"> </w:t>
       </w:r>
+      <w:proofErr w:type="gramStart"/>
       <w:r>
         <w:rPr>
           <w:rFonts w:ascii="Calibri" w:eastAsiaTheme="minorHAnsi" w:hAnsi="Calibri" w:cs="Calibri"/>
@@ -836,6 +1063,7 @@
         </w:rPr>
         <w:t>uindi</w:t>
       </w:r>
+      <w:proofErr w:type="gramEnd"/>
       <w:r>
         <w:rPr>
           <w:rFonts w:ascii="Calibri" w:eastAsiaTheme="minorHAnsi" w:hAnsi="Calibri" w:cs="Calibri"/>
@@ -847,16 +1075,77 @@
         </w:rPr>
         <w:t xml:space="preserve"> </w:t>
       </w:r>
-      <w:r>
-        <w:rPr>
-          <w:rFonts w:ascii="Calibri" w:eastAsiaTheme="minorHAnsi" w:hAnsi="Calibri" w:cs="Calibri"/>
-          <w:kern w:val="2"/>
-          <w:sz w:val="22"/>
-          <w:szCs w:val="22"/>
-          <w:lang w:eastAsia="en-US"/>
-          <w14:ligatures w14:val="standardContextual"/>
-        </w:rPr>
-        <w:t>lpName contiene l'offset della variabile aTgad e può essere utilizzato per accedere al valore di aTgad nel codice</w:t>
+      <w:proofErr w:type="spellStart"/>
+      <w:r>
+        <w:rPr>
+          <w:rFonts w:ascii="Calibri" w:eastAsiaTheme="minorHAnsi" w:hAnsi="Calibri" w:cs="Calibri"/>
+          <w:kern w:val="2"/>
+          <w:sz w:val="22"/>
+          <w:szCs w:val="22"/>
+          <w:lang w:eastAsia="en-US"/>
+          <w14:ligatures w14:val="standardContextual"/>
+        </w:rPr>
+        <w:t>lpName</w:t>
+      </w:r>
+      <w:proofErr w:type="spellEnd"/>
+      <w:r>
+        <w:rPr>
+          <w:rFonts w:ascii="Calibri" w:eastAsiaTheme="minorHAnsi" w:hAnsi="Calibri" w:cs="Calibri"/>
+          <w:kern w:val="2"/>
+          <w:sz w:val="22"/>
+          <w:szCs w:val="22"/>
+          <w:lang w:eastAsia="en-US"/>
+          <w14:ligatures w14:val="standardContextual"/>
+        </w:rPr>
+        <w:t xml:space="preserve"> contiene l'offset della variabile </w:t>
+      </w:r>
+      <w:proofErr w:type="spellStart"/>
+      <w:r>
+        <w:rPr>
+          <w:rFonts w:ascii="Calibri" w:eastAsiaTheme="minorHAnsi" w:hAnsi="Calibri" w:cs="Calibri"/>
+          <w:kern w:val="2"/>
+          <w:sz w:val="22"/>
+          <w:szCs w:val="22"/>
+          <w:lang w:eastAsia="en-US"/>
+          <w14:ligatures w14:val="standardContextual"/>
+        </w:rPr>
+        <w:t>aTgad</w:t>
+      </w:r>
+      <w:proofErr w:type="spellEnd"/>
+      <w:r>
+        <w:rPr>
+          <w:rFonts w:ascii="Calibri" w:eastAsiaTheme="minorHAnsi" w:hAnsi="Calibri" w:cs="Calibri"/>
+          <w:kern w:val="2"/>
+          <w:sz w:val="22"/>
+          <w:szCs w:val="22"/>
+          <w:lang w:eastAsia="en-US"/>
+          <w14:ligatures w14:val="standardContextual"/>
+        </w:rPr>
+        <w:t xml:space="preserve"> e può essere utilizzato per accedere al valore di </w:t>
+      </w:r>
+      <w:proofErr w:type="spellStart"/>
+      <w:r>
+        <w:rPr>
+          <w:rFonts w:ascii="Calibri" w:eastAsiaTheme="minorHAnsi" w:hAnsi="Calibri" w:cs="Calibri"/>
+          <w:kern w:val="2"/>
+          <w:sz w:val="22"/>
+          <w:szCs w:val="22"/>
+          <w:lang w:eastAsia="en-US"/>
+          <w14:ligatures w14:val="standardContextual"/>
+        </w:rPr>
+        <w:t>aTgad</w:t>
+      </w:r>
+      <w:proofErr w:type="spellEnd"/>
+      <w:r>
+        <w:rPr>
+          <w:rFonts w:ascii="Calibri" w:eastAsiaTheme="minorHAnsi" w:hAnsi="Calibri" w:cs="Calibri"/>
+          <w:kern w:val="2"/>
+          <w:sz w:val="22"/>
+          <w:szCs w:val="22"/>
+          <w:lang w:eastAsia="en-US"/>
+          <w14:ligatures w14:val="standardContextual"/>
+        </w:rPr>
+        <w:t xml:space="preserve"> nel codice</w:t>
       </w:r>
       <w:r>
         <w:rPr>
@@ -900,7 +1189,31 @@
           <w:lang w:eastAsia="en-US"/>
           <w14:ligatures w14:val="standardContextual"/>
         </w:rPr>
-        <w:t xml:space="preserve"> all'indirizzo di memoria dove si trova la variabile aTgad.</w:t>
+        <w:t xml:space="preserve"> all'indirizzo di memoria dove si trova la variabile </w:t>
+      </w:r>
+      <w:proofErr w:type="spellStart"/>
+      <w:r>
+        <w:rPr>
+          <w:rFonts w:ascii="Calibri" w:eastAsiaTheme="minorHAnsi" w:hAnsi="Calibri" w:cs="Calibri"/>
+          <w:kern w:val="2"/>
+          <w:sz w:val="22"/>
+          <w:szCs w:val="22"/>
+          <w:lang w:eastAsia="en-US"/>
+          <w14:ligatures w14:val="standardContextual"/>
+        </w:rPr>
+        <w:t>aTgad</w:t>
+      </w:r>
+      <w:proofErr w:type="spellEnd"/>
+      <w:r>
+        <w:rPr>
+          <w:rFonts w:ascii="Calibri" w:eastAsiaTheme="minorHAnsi" w:hAnsi="Calibri" w:cs="Calibri"/>
+          <w:kern w:val="2"/>
+          <w:sz w:val="22"/>
+          <w:szCs w:val="22"/>
+          <w:lang w:eastAsia="en-US"/>
+          <w14:ligatures w14:val="standardContextual"/>
+        </w:rPr>
+        <w:t>.</w:t>
       </w:r>
     </w:p>
     <w:p>
@@ -926,6 +1239,7 @@
         </w:rPr>
         <w:t xml:space="preserve">L'istruzione </w:t>
       </w:r>
+      <w:proofErr w:type="spellStart"/>
       <w:r>
         <w:rPr>
           <w:rFonts w:ascii="Calibri" w:eastAsiaTheme="minorHAnsi" w:hAnsi="Calibri" w:cs="Calibri"/>
@@ -935,8 +1249,9 @@
           <w:lang w:eastAsia="en-US"/>
           <w14:ligatures w14:val="standardContextual"/>
         </w:rPr>
-        <w:t xml:space="preserve">aTgad   </w:t>
-      </w:r>
+        <w:t>aTgad</w:t>
+      </w:r>
+      <w:proofErr w:type="spellEnd"/>
       <w:r>
         <w:rPr>
           <w:rFonts w:ascii="Calibri" w:eastAsiaTheme="minorHAnsi" w:hAnsi="Calibri" w:cs="Calibri"/>
@@ -946,7 +1261,31 @@
           <w:lang w:eastAsia="en-US"/>
           <w14:ligatures w14:val="standardContextual"/>
         </w:rPr>
-        <w:t>db "TGAD", 0</w:t>
+        <w:t xml:space="preserve">   </w:t>
+      </w:r>
+      <w:proofErr w:type="spellStart"/>
+      <w:r>
+        <w:rPr>
+          <w:rFonts w:ascii="Calibri" w:eastAsiaTheme="minorHAnsi" w:hAnsi="Calibri" w:cs="Calibri"/>
+          <w:b/>
+          <w:bCs/>
+          <w:kern w:val="2"/>
+          <w:lang w:eastAsia="en-US"/>
+          <w14:ligatures w14:val="standardContextual"/>
+        </w:rPr>
+        <w:t>db</w:t>
+      </w:r>
+      <w:proofErr w:type="spellEnd"/>
+      <w:r>
+        <w:rPr>
+          <w:rFonts w:ascii="Calibri" w:eastAsiaTheme="minorHAnsi" w:hAnsi="Calibri" w:cs="Calibri"/>
+          <w:b/>
+          <w:bCs/>
+          <w:kern w:val="2"/>
+          <w:lang w:eastAsia="en-US"/>
+          <w14:ligatures w14:val="standardContextual"/>
+        </w:rPr>
+        <w:t xml:space="preserve"> "TGAD", 0</w:t>
       </w:r>
       <w:r>
         <w:rPr>
@@ -1001,7 +1340,31 @@
           <w:lang w:eastAsia="en-US"/>
           <w14:ligatures w14:val="standardContextual"/>
         </w:rPr>
-        <w:t xml:space="preserve">di nome aTgad </w:t>
+        <w:t xml:space="preserve">di nome </w:t>
+      </w:r>
+      <w:proofErr w:type="spellStart"/>
+      <w:r>
+        <w:rPr>
+          <w:rFonts w:ascii="Calibri" w:eastAsiaTheme="minorHAnsi" w:hAnsi="Calibri" w:cs="Calibri"/>
+          <w:kern w:val="2"/>
+          <w:sz w:val="22"/>
+          <w:szCs w:val="22"/>
+          <w:lang w:eastAsia="en-US"/>
+          <w14:ligatures w14:val="standardContextual"/>
+        </w:rPr>
+        <w:t>aTgad</w:t>
+      </w:r>
+      <w:proofErr w:type="spellEnd"/>
+      <w:r>
+        <w:rPr>
+          <w:rFonts w:ascii="Calibri" w:eastAsiaTheme="minorHAnsi" w:hAnsi="Calibri" w:cs="Calibri"/>
+          <w:kern w:val="2"/>
+          <w:sz w:val="22"/>
+          <w:szCs w:val="22"/>
+          <w:lang w:eastAsia="en-US"/>
+          <w14:ligatures w14:val="standardContextual"/>
+        </w:rPr>
+        <w:t xml:space="preserve"> </w:t>
       </w:r>
       <w:r>
         <w:rPr>
@@ -1038,16 +1401,29 @@
           <w14:ligatures w14:val="standardContextual"/>
         </w:rPr>
       </w:pPr>
-      <w:r>
-        <w:rPr>
-          <w:rFonts w:ascii="Calibri" w:eastAsiaTheme="minorHAnsi" w:hAnsi="Calibri" w:cs="Calibri"/>
-          <w:kern w:val="2"/>
-          <w:sz w:val="22"/>
-          <w:szCs w:val="22"/>
-          <w:lang w:eastAsia="en-US"/>
-          <w14:ligatures w14:val="standardContextual"/>
-        </w:rPr>
-        <w:t xml:space="preserve">Pertanto deduciamo che </w:t>
+      <w:proofErr w:type="gramStart"/>
+      <w:r>
+        <w:rPr>
+          <w:rFonts w:ascii="Calibri" w:eastAsiaTheme="minorHAnsi" w:hAnsi="Calibri" w:cs="Calibri"/>
+          <w:kern w:val="2"/>
+          <w:sz w:val="22"/>
+          <w:szCs w:val="22"/>
+          <w:lang w:eastAsia="en-US"/>
+          <w14:ligatures w14:val="standardContextual"/>
+        </w:rPr>
+        <w:t>Pertanto</w:t>
+      </w:r>
+      <w:proofErr w:type="gramEnd"/>
+      <w:r>
+        <w:rPr>
+          <w:rFonts w:ascii="Calibri" w:eastAsiaTheme="minorHAnsi" w:hAnsi="Calibri" w:cs="Calibri"/>
+          <w:kern w:val="2"/>
+          <w:sz w:val="22"/>
+          <w:szCs w:val="22"/>
+          <w:lang w:eastAsia="en-US"/>
+          <w14:ligatures w14:val="standardContextual"/>
+        </w:rPr>
+        <w:t xml:space="preserve"> deduciamo che </w:t>
       </w:r>
       <w:r>
         <w:rPr>
@@ -1060,17 +1436,31 @@
         </w:rPr>
         <w:t xml:space="preserve">il valore di </w:t>
       </w:r>
-      <w:r>
-        <w:rPr>
-          <w:rFonts w:ascii="Calibri" w:eastAsiaTheme="minorHAnsi" w:hAnsi="Calibri" w:cs="Calibri"/>
-          <w:kern w:val="2"/>
-          <w:sz w:val="22"/>
-          <w:szCs w:val="22"/>
-          <w:lang w:eastAsia="en-US"/>
-          <w14:ligatures w14:val="standardContextual"/>
-        </w:rPr>
-        <w:t>lpName (</w:t>
-      </w:r>
+      <w:proofErr w:type="spellStart"/>
+      <w:r>
+        <w:rPr>
+          <w:rFonts w:ascii="Calibri" w:eastAsiaTheme="minorHAnsi" w:hAnsi="Calibri" w:cs="Calibri"/>
+          <w:kern w:val="2"/>
+          <w:sz w:val="22"/>
+          <w:szCs w:val="22"/>
+          <w:lang w:eastAsia="en-US"/>
+          <w14:ligatures w14:val="standardContextual"/>
+        </w:rPr>
+        <w:t>lpName</w:t>
+      </w:r>
+      <w:proofErr w:type="spellEnd"/>
+      <w:r>
+        <w:rPr>
+          <w:rFonts w:ascii="Calibri" w:eastAsiaTheme="minorHAnsi" w:hAnsi="Calibri" w:cs="Calibri"/>
+          <w:kern w:val="2"/>
+          <w:sz w:val="22"/>
+          <w:szCs w:val="22"/>
+          <w:lang w:eastAsia="en-US"/>
+          <w14:ligatures w14:val="standardContextual"/>
+        </w:rPr>
+        <w:t xml:space="preserve"> (</w:t>
+      </w:r>
+      <w:proofErr w:type="spellStart"/>
       <w:r>
         <w:rPr>
           <w:rFonts w:ascii="Calibri" w:eastAsiaTheme="minorHAnsi" w:hAnsi="Calibri" w:cs="Calibri"/>
@@ -1082,27 +1472,17 @@
         </w:rPr>
         <w:t>ResourceName</w:t>
       </w:r>
-      <w:r>
-        <w:rPr>
-          <w:rFonts w:ascii="Calibri" w:eastAsiaTheme="minorHAnsi" w:hAnsi="Calibri" w:cs="Calibri"/>
-          <w:kern w:val="2"/>
-          <w:sz w:val="22"/>
-          <w:szCs w:val="22"/>
-          <w:lang w:eastAsia="en-US"/>
-          <w14:ligatures w14:val="standardContextual"/>
-        </w:rPr>
-        <w:t>)</w:t>
-      </w:r>
-      <w:r>
-        <w:rPr>
-          <w:rFonts w:ascii="Calibri" w:eastAsiaTheme="minorHAnsi" w:hAnsi="Calibri" w:cs="Calibri"/>
-          <w:kern w:val="2"/>
-          <w:sz w:val="22"/>
-          <w:szCs w:val="22"/>
-          <w:lang w:eastAsia="en-US"/>
-          <w14:ligatures w14:val="standardContextual"/>
-        </w:rPr>
-        <w:t xml:space="preserve"> è “TGAD”.</w:t>
+      <w:proofErr w:type="spellEnd"/>
+      <w:r>
+        <w:rPr>
+          <w:rFonts w:ascii="Calibri" w:eastAsiaTheme="minorHAnsi" w:hAnsi="Calibri" w:cs="Calibri"/>
+          <w:kern w:val="2"/>
+          <w:sz w:val="22"/>
+          <w:szCs w:val="22"/>
+          <w:lang w:eastAsia="en-US"/>
+          <w14:ligatures w14:val="standardContextual"/>
+        </w:rPr>
+        <w:t>) è “TGAD”.</w:t>
       </w:r>
     </w:p>
     <w:p>
@@ -1129,6 +1509,7 @@
         <w:lastRenderedPageBreak/>
         <w:t xml:space="preserve">Nel caso dell’analisi dinamica lanciamo </w:t>
       </w:r>
+      <w:proofErr w:type="spellStart"/>
       <w:r>
         <w:rPr>
           <w:rFonts w:ascii="Calibri" w:eastAsiaTheme="minorHAnsi" w:hAnsi="Calibri" w:cs="Calibri"/>
@@ -1140,27 +1521,78 @@
         </w:rPr>
         <w:t>OllyDbg</w:t>
       </w:r>
-      <w:r>
-        <w:rPr>
-          <w:rFonts w:ascii="Calibri" w:eastAsiaTheme="minorHAnsi" w:hAnsi="Calibri" w:cs="Calibri"/>
-          <w:kern w:val="2"/>
-          <w:sz w:val="22"/>
-          <w:szCs w:val="22"/>
-          <w:lang w:eastAsia="en-US"/>
-          <w14:ligatures w14:val="standardContextual"/>
-        </w:rPr>
-        <w:t xml:space="preserve"> e impostiamo un breakpoint alla chiamata della funzione </w:t>
-      </w:r>
-      <w:r>
-        <w:rPr>
-          <w:rFonts w:ascii="Calibri" w:eastAsiaTheme="minorHAnsi" w:hAnsi="Calibri" w:cs="Calibri"/>
-          <w:kern w:val="2"/>
-          <w:sz w:val="22"/>
-          <w:szCs w:val="22"/>
-          <w:lang w:eastAsia="en-US"/>
-          <w14:ligatures w14:val="standardContextual"/>
-        </w:rPr>
-        <w:t>FindResourceA()</w:t>
+      <w:proofErr w:type="spellEnd"/>
+      <w:r>
+        <w:rPr>
+          <w:rFonts w:ascii="Calibri" w:eastAsiaTheme="minorHAnsi" w:hAnsi="Calibri" w:cs="Calibri"/>
+          <w:kern w:val="2"/>
+          <w:sz w:val="22"/>
+          <w:szCs w:val="22"/>
+          <w:lang w:eastAsia="en-US"/>
+          <w14:ligatures w14:val="standardContextual"/>
+        </w:rPr>
+        <w:t xml:space="preserve"> e impostiamo un </w:t>
+      </w:r>
+      <w:proofErr w:type="spellStart"/>
+      <w:r>
+        <w:rPr>
+          <w:rFonts w:ascii="Calibri" w:eastAsiaTheme="minorHAnsi" w:hAnsi="Calibri" w:cs="Calibri"/>
+          <w:kern w:val="2"/>
+          <w:sz w:val="22"/>
+          <w:szCs w:val="22"/>
+          <w:lang w:eastAsia="en-US"/>
+          <w14:ligatures w14:val="standardContextual"/>
+        </w:rPr>
+        <w:t>breakpoint</w:t>
+      </w:r>
+      <w:proofErr w:type="spellEnd"/>
+      <w:r>
+        <w:rPr>
+          <w:rFonts w:ascii="Calibri" w:eastAsiaTheme="minorHAnsi" w:hAnsi="Calibri" w:cs="Calibri"/>
+          <w:kern w:val="2"/>
+          <w:sz w:val="22"/>
+          <w:szCs w:val="22"/>
+          <w:lang w:eastAsia="en-US"/>
+          <w14:ligatures w14:val="standardContextual"/>
+        </w:rPr>
+        <w:t xml:space="preserve"> alla chiamata della funzione </w:t>
+      </w:r>
+      <w:proofErr w:type="spellStart"/>
+      <w:proofErr w:type="gramStart"/>
+      <w:r>
+        <w:rPr>
+          <w:rFonts w:ascii="Calibri" w:eastAsiaTheme="minorHAnsi" w:hAnsi="Calibri" w:cs="Calibri"/>
+          <w:kern w:val="2"/>
+          <w:sz w:val="22"/>
+          <w:szCs w:val="22"/>
+          <w:lang w:eastAsia="en-US"/>
+          <w14:ligatures w14:val="standardContextual"/>
+        </w:rPr>
+        <w:t>FindResourceA</w:t>
+      </w:r>
+      <w:proofErr w:type="spellEnd"/>
+      <w:r>
+        <w:rPr>
+          <w:rFonts w:ascii="Calibri" w:eastAsiaTheme="minorHAnsi" w:hAnsi="Calibri" w:cs="Calibri"/>
+          <w:kern w:val="2"/>
+          <w:sz w:val="22"/>
+          <w:szCs w:val="22"/>
+          <w:lang w:eastAsia="en-US"/>
+          <w14:ligatures w14:val="standardContextual"/>
+        </w:rPr>
+        <w:t>(</w:t>
+      </w:r>
+      <w:proofErr w:type="gramEnd"/>
+      <w:r>
+        <w:rPr>
+          <w:rFonts w:ascii="Calibri" w:eastAsiaTheme="minorHAnsi" w:hAnsi="Calibri" w:cs="Calibri"/>
+          <w:kern w:val="2"/>
+          <w:sz w:val="22"/>
+          <w:szCs w:val="22"/>
+          <w:lang w:eastAsia="en-US"/>
+          <w14:ligatures w14:val="standardContextual"/>
+        </w:rPr>
+        <w:t>)</w:t>
       </w:r>
       <w:r>
         <w:rPr>
@@ -1193,7 +1625,31 @@
           <w:lang w:eastAsia="en-US"/>
           <w14:ligatures w14:val="standardContextual"/>
         </w:rPr>
-        <w:t xml:space="preserve">. Esso interromperà l’esecuzione del codice automaticamente una volta arrivati al breakpoint </w:t>
+        <w:t xml:space="preserve">. Esso interromperà l’esecuzione del codice automaticamente una volta arrivati al </w:t>
+      </w:r>
+      <w:proofErr w:type="spellStart"/>
+      <w:r>
+        <w:rPr>
+          <w:rFonts w:ascii="Calibri" w:eastAsiaTheme="minorHAnsi" w:hAnsi="Calibri" w:cs="Calibri"/>
+          <w:kern w:val="2"/>
+          <w:sz w:val="22"/>
+          <w:szCs w:val="22"/>
+          <w:lang w:eastAsia="en-US"/>
+          <w14:ligatures w14:val="standardContextual"/>
+        </w:rPr>
+        <w:t>breakpoint</w:t>
+      </w:r>
+      <w:proofErr w:type="spellEnd"/>
+      <w:r>
+        <w:rPr>
+          <w:rFonts w:ascii="Calibri" w:eastAsiaTheme="minorHAnsi" w:hAnsi="Calibri" w:cs="Calibri"/>
+          <w:kern w:val="2"/>
+          <w:sz w:val="22"/>
+          <w:szCs w:val="22"/>
+          <w:lang w:eastAsia="en-US"/>
+          <w14:ligatures w14:val="standardContextual"/>
+        </w:rPr>
+        <w:t xml:space="preserve"> </w:t>
       </w:r>
       <w:r>
         <w:rPr>
@@ -1248,8 +1704,33 @@
           <w:lang w:eastAsia="en-US"/>
           <w14:ligatures w14:val="standardContextual"/>
         </w:rPr>
-        <w:t xml:space="preserve"> che il valore di lpName (</w:t>
-      </w:r>
+        <w:t xml:space="preserve"> che il valore di </w:t>
+      </w:r>
+      <w:proofErr w:type="spellStart"/>
+      <w:r>
+        <w:rPr>
+          <w:rFonts w:ascii="Calibri" w:eastAsiaTheme="minorHAnsi" w:hAnsi="Calibri" w:cs="Calibri"/>
+          <w:kern w:val="2"/>
+          <w:sz w:val="22"/>
+          <w:szCs w:val="22"/>
+          <w:lang w:eastAsia="en-US"/>
+          <w14:ligatures w14:val="standardContextual"/>
+        </w:rPr>
+        <w:t>lpName</w:t>
+      </w:r>
+      <w:proofErr w:type="spellEnd"/>
+      <w:r>
+        <w:rPr>
+          <w:rFonts w:ascii="Calibri" w:eastAsiaTheme="minorHAnsi" w:hAnsi="Calibri" w:cs="Calibri"/>
+          <w:kern w:val="2"/>
+          <w:sz w:val="22"/>
+          <w:szCs w:val="22"/>
+          <w:lang w:eastAsia="en-US"/>
+          <w14:ligatures w14:val="standardContextual"/>
+        </w:rPr>
+        <w:t xml:space="preserve"> (</w:t>
+      </w:r>
+      <w:proofErr w:type="spellStart"/>
       <w:r>
         <w:rPr>
           <w:rFonts w:ascii="Calibri" w:eastAsiaTheme="minorHAnsi" w:hAnsi="Calibri" w:cs="Calibri"/>
@@ -1261,6 +1742,7 @@
         </w:rPr>
         <w:t>ResourceName</w:t>
       </w:r>
+      <w:proofErr w:type="spellEnd"/>
       <w:r>
         <w:rPr>
           <w:rFonts w:ascii="Calibri" w:eastAsiaTheme="minorHAnsi" w:hAnsi="Calibri" w:cs="Calibri"/>
@@ -1372,6 +1854,7 @@
       <w:r>
         <w:t xml:space="preserve">Il susseguirsi delle chiamate di funzione </w:t>
       </w:r>
+      <w:proofErr w:type="spellStart"/>
       <w:r>
         <w:rPr>
           <w:b/>
@@ -1381,9 +1864,11 @@
         </w:rPr>
         <w:t>FindResourceA</w:t>
       </w:r>
+      <w:proofErr w:type="spellEnd"/>
       <w:r>
         <w:t xml:space="preserve">, </w:t>
       </w:r>
+      <w:proofErr w:type="spellStart"/>
       <w:r>
         <w:rPr>
           <w:b/>
@@ -1393,9 +1878,11 @@
         </w:rPr>
         <w:t>LoadResource</w:t>
       </w:r>
+      <w:proofErr w:type="spellEnd"/>
       <w:r>
         <w:t xml:space="preserve">, </w:t>
       </w:r>
+      <w:proofErr w:type="spellStart"/>
       <w:r>
         <w:rPr>
           <w:b/>
@@ -1405,9 +1892,11 @@
         </w:rPr>
         <w:t>LockResource</w:t>
       </w:r>
+      <w:proofErr w:type="spellEnd"/>
       <w:r>
         <w:t xml:space="preserve"> e </w:t>
       </w:r>
+      <w:proofErr w:type="spellStart"/>
       <w:r>
         <w:rPr>
           <w:b/>
@@ -1417,6 +1906,7 @@
         </w:rPr>
         <w:t>SizeofResource</w:t>
       </w:r>
+      <w:proofErr w:type="spellEnd"/>
       <w:r>
         <w:rPr>
           <w:b/>
@@ -1432,6 +1922,7 @@
       <w:r>
         <w:t xml:space="preserve"> </w:t>
       </w:r>
+      <w:proofErr w:type="spellStart"/>
       <w:r>
         <w:rPr>
           <w:b/>
@@ -1441,20 +1932,31 @@
         </w:rPr>
         <w:t>dropper</w:t>
       </w:r>
+      <w:proofErr w:type="spellEnd"/>
       <w:r>
         <w:t>.</w:t>
       </w:r>
     </w:p>
     <w:p>
       <w:r>
-        <w:t>Un dropper</w:t>
-      </w:r>
+        <w:t xml:space="preserve">Un </w:t>
+      </w:r>
+      <w:proofErr w:type="spellStart"/>
+      <w:r>
+        <w:t>dropper</w:t>
+      </w:r>
+      <w:proofErr w:type="spellEnd"/>
       <w:r>
         <w:t xml:space="preserve"> </w:t>
       </w:r>
       <w:r>
-        <w:t>è un programma malevolo che contiene al suo interno un malware. Nel momento in cui viene eseguito, un dropper</w:t>
-      </w:r>
+        <w:t xml:space="preserve">è un programma malevolo che contiene al suo interno un malware. Nel momento in cui viene eseguito, un </w:t>
+      </w:r>
+      <w:proofErr w:type="spellStart"/>
+      <w:r>
+        <w:t>dropper</w:t>
+      </w:r>
+      <w:proofErr w:type="spellEnd"/>
       <w:r>
         <w:t xml:space="preserve"> </w:t>
       </w:r>
@@ -1471,8 +1973,13 @@
         <w:t xml:space="preserve"> </w:t>
       </w:r>
       <w:r>
-        <w:t>incluso nel dropper</w:t>
-      </w:r>
+        <w:t xml:space="preserve">incluso nel </w:t>
+      </w:r>
+      <w:proofErr w:type="spellStart"/>
+      <w:r>
+        <w:t>dropper</w:t>
+      </w:r>
+      <w:proofErr w:type="spellEnd"/>
       <w:r>
         <w:t xml:space="preserve"> </w:t>
       </w:r>
@@ -1486,8 +1993,19 @@
           <w:sz w:val="24"/>
           <w:szCs w:val="24"/>
         </w:rPr>
-        <w:t>.rss</w:t>
-      </w:r>
+        <w:t>.</w:t>
+      </w:r>
+      <w:proofErr w:type="spellStart"/>
+      <w:r>
+        <w:rPr>
+          <w:b/>
+          <w:bCs/>
+          <w:sz w:val="24"/>
+          <w:szCs w:val="24"/>
+        </w:rPr>
+        <w:t>rss</w:t>
+      </w:r>
+      <w:proofErr w:type="spellEnd"/>
       <w:r>
         <w:t xml:space="preserve"> dell’eseguibile, ovvero nella sezione risorse</w:t>
       </w:r>
@@ -1495,13 +2013,26 @@
         <w:t xml:space="preserve"> </w:t>
       </w:r>
       <w:r>
-        <w:t>(talvolta anche identificata con .rsc).</w:t>
+        <w:t>(talvolta anche identificata con .</w:t>
+      </w:r>
+      <w:proofErr w:type="spellStart"/>
+      <w:r>
+        <w:t>rsc</w:t>
+      </w:r>
+      <w:proofErr w:type="spellEnd"/>
+      <w:r>
+        <w:t>).</w:t>
       </w:r>
     </w:p>
     <w:p>
       <w:r>
-        <w:t>I dropper</w:t>
-      </w:r>
+        <w:t xml:space="preserve">I </w:t>
+      </w:r>
+      <w:proofErr w:type="spellStart"/>
+      <w:r>
+        <w:t>dropper</w:t>
+      </w:r>
+      <w:proofErr w:type="spellEnd"/>
       <w:r>
         <w:t xml:space="preserve"> </w:t>
       </w:r>
@@ -1524,31 +2055,56 @@
         <w:t xml:space="preserve"> </w:t>
       </w:r>
       <w:r>
-        <w:t>come: FindResource</w:t>
+        <w:t xml:space="preserve">come: </w:t>
+      </w:r>
+      <w:proofErr w:type="spellStart"/>
+      <w:proofErr w:type="gramStart"/>
+      <w:r>
+        <w:t>FindResource</w:t>
       </w:r>
       <w:r>
         <w:t>A</w:t>
       </w:r>
+      <w:proofErr w:type="spellEnd"/>
+      <w:r>
+        <w:t>(</w:t>
+      </w:r>
+      <w:proofErr w:type="gramEnd"/>
+      <w:r>
+        <w:t>)</w:t>
+      </w:r>
+      <w:r>
+        <w:t xml:space="preserve">, </w:t>
+      </w:r>
+      <w:proofErr w:type="spellStart"/>
+      <w:r>
+        <w:t>LoadResource</w:t>
+      </w:r>
+      <w:proofErr w:type="spellEnd"/>
       <w:r>
         <w:t>()</w:t>
       </w:r>
       <w:r>
         <w:t xml:space="preserve">, </w:t>
       </w:r>
-      <w:r>
-        <w:t>LoadResource()</w:t>
-      </w:r>
-      <w:r>
-        <w:t xml:space="preserve">, </w:t>
-      </w:r>
-      <w:r>
-        <w:t xml:space="preserve">LockResource() </w:t>
+      <w:proofErr w:type="spellStart"/>
+      <w:r>
+        <w:t>LockResource</w:t>
+      </w:r>
+      <w:proofErr w:type="spellEnd"/>
+      <w:r>
+        <w:t xml:space="preserve">() </w:t>
       </w:r>
       <w:r>
         <w:t xml:space="preserve"> e </w:t>
       </w:r>
-      <w:r>
-        <w:t>SizeOfResource()</w:t>
+      <w:proofErr w:type="spellStart"/>
+      <w:r>
+        <w:t>SizeOfResource</w:t>
+      </w:r>
+      <w:proofErr w:type="spellEnd"/>
+      <w:r>
+        <w:t>()</w:t>
       </w:r>
       <w:r>
         <w:t xml:space="preserve">, esattamente quelle contenute nel file </w:t>
@@ -1608,6 +2164,364 @@
         <w:t xml:space="preserve"> con tutte le evidenze a supporto.</w:t>
       </w:r>
     </w:p>
+    <w:p>
+      <w:pPr>
+        <w:rPr>
+          <w:b/>
+          <w:bCs/>
+          <w:sz w:val="26"/>
+          <w:szCs w:val="26"/>
+        </w:rPr>
+      </w:pPr>
+      <w:r>
+        <w:rPr>
+          <w:b/>
+          <w:bCs/>
+          <w:sz w:val="26"/>
+          <w:szCs w:val="26"/>
+        </w:rPr>
+        <w:t>5</w:t>
+      </w:r>
+      <w:r>
+        <w:rPr>
+          <w:b/>
+          <w:bCs/>
+          <w:sz w:val="26"/>
+          <w:szCs w:val="26"/>
+        </w:rPr>
+        <w:t>.</w:t>
+      </w:r>
+    </w:p>
+    <w:p>
+      <w:pPr>
+        <w:rPr>
+          <w:sz w:val="26"/>
+          <w:szCs w:val="26"/>
+        </w:rPr>
+      </w:pPr>
+      <w:r>
+        <w:rPr>
+          <w:noProof/>
+        </w:rPr>
+        <w:drawing>
+          <wp:inline distT="0" distB="0" distL="0" distR="0" wp14:anchorId="071B6C4F" wp14:editId="7F78559C">
+            <wp:extent cx="2385060" cy="1595340"/>
+            <wp:effectExtent l="0" t="0" r="0" b="0"/>
+            <wp:docPr id="1554130703" name="Immagine 1" descr="Immagine che contiene testo, schermata, Carattere, design&#10;&#10;Descrizione generata automaticamente"/>
+            <wp:cNvGraphicFramePr>
+              <a:graphicFrameLocks xmlns:a="http://schemas.openxmlformats.org/drawingml/2006/main" noChangeAspect="1"/>
+            </wp:cNvGraphicFramePr>
+            <a:graphic xmlns:a="http://schemas.openxmlformats.org/drawingml/2006/main">
+              <a:graphicData uri="http://schemas.openxmlformats.org/drawingml/2006/picture">
+                <pic:pic xmlns:pic="http://schemas.openxmlformats.org/drawingml/2006/picture">
+                  <pic:nvPicPr>
+                    <pic:cNvPr id="1554130703" name="Immagine 1" descr="Immagine che contiene testo, schermata, Carattere, design&#10;&#10;Descrizione generata automaticamente"/>
+                    <pic:cNvPicPr>
+                      <a:picLocks noChangeAspect="1" noChangeArrowheads="1"/>
+                    </pic:cNvPicPr>
+                  </pic:nvPicPr>
+                  <pic:blipFill>
+                    <a:blip r:embed="rId11" cstate="print">
+                      <a:extLst>
+                        <a:ext uri="{28A0092B-C50C-407E-A947-70E740481C1C}">
+                          <a14:useLocalDpi xmlns:a14="http://schemas.microsoft.com/office/drawing/2010/main" val="0"/>
+                        </a:ext>
+                      </a:extLst>
+                    </a:blip>
+                    <a:srcRect/>
+                    <a:stretch>
+                      <a:fillRect/>
+                    </a:stretch>
+                  </pic:blipFill>
+                  <pic:spPr bwMode="auto">
+                    <a:xfrm>
+                      <a:off x="0" y="0"/>
+                      <a:ext cx="2395591" cy="1602384"/>
+                    </a:xfrm>
+                    <a:prstGeom prst="rect">
+                      <a:avLst/>
+                    </a:prstGeom>
+                    <a:noFill/>
+                  </pic:spPr>
+                </pic:pic>
+              </a:graphicData>
+            </a:graphic>
+          </wp:inline>
+        </w:drawing>
+      </w:r>
+    </w:p>
+    <w:p>
+      <w:pPr>
+        <w:rPr>
+          <w:sz w:val="26"/>
+          <w:szCs w:val="26"/>
+        </w:rPr>
+      </w:pPr>
+      <w:r>
+        <w:rPr>
+          <w:sz w:val="26"/>
+          <w:szCs w:val="26"/>
+        </w:rPr>
+        <w:t>Funzioni relative all’ottenimento della persistenza:</w:t>
+      </w:r>
+      <w:r>
+        <w:rPr>
+          <w:noProof/>
+        </w:rPr>
+        <w:t xml:space="preserve"> </w:t>
+      </w:r>
+    </w:p>
+    <w:p>
+      <w:pPr>
+        <w:pStyle w:val="Paragrafoelenco"/>
+        <w:numPr>
+          <w:ilvl w:val="0"/>
+          <w:numId w:val="2"/>
+        </w:numPr>
+        <w:rPr>
+          <w:sz w:val="26"/>
+          <w:szCs w:val="26"/>
+        </w:rPr>
+      </w:pPr>
+      <w:proofErr w:type="spellStart"/>
+      <w:proofErr w:type="gramStart"/>
+      <w:r>
+        <w:rPr>
+          <w:sz w:val="26"/>
+          <w:szCs w:val="26"/>
+        </w:rPr>
+        <w:t>RegSetValueExA</w:t>
+      </w:r>
+      <w:proofErr w:type="spellEnd"/>
+      <w:r>
+        <w:rPr>
+          <w:sz w:val="26"/>
+          <w:szCs w:val="26"/>
+        </w:rPr>
+        <w:t>(</w:t>
+      </w:r>
+      <w:proofErr w:type="gramEnd"/>
+      <w:r>
+        <w:rPr>
+          <w:sz w:val="26"/>
+          <w:szCs w:val="26"/>
+        </w:rPr>
+        <w:t>)</w:t>
+      </w:r>
+    </w:p>
+    <w:p>
+      <w:pPr>
+        <w:pStyle w:val="Paragrafoelenco"/>
+        <w:numPr>
+          <w:ilvl w:val="0"/>
+          <w:numId w:val="2"/>
+        </w:numPr>
+        <w:rPr>
+          <w:sz w:val="26"/>
+          <w:szCs w:val="26"/>
+        </w:rPr>
+      </w:pPr>
+      <w:proofErr w:type="spellStart"/>
+      <w:proofErr w:type="gramStart"/>
+      <w:r>
+        <w:rPr>
+          <w:sz w:val="26"/>
+          <w:szCs w:val="26"/>
+        </w:rPr>
+        <w:t>RegCreateKeyExA</w:t>
+      </w:r>
+      <w:proofErr w:type="spellEnd"/>
+      <w:r>
+        <w:rPr>
+          <w:sz w:val="26"/>
+          <w:szCs w:val="26"/>
+        </w:rPr>
+        <w:t>(</w:t>
+      </w:r>
+      <w:proofErr w:type="gramEnd"/>
+      <w:r>
+        <w:rPr>
+          <w:sz w:val="26"/>
+          <w:szCs w:val="26"/>
+        </w:rPr>
+        <w:t>)</w:t>
+      </w:r>
+    </w:p>
+    <w:p>
+      <w:pPr>
+        <w:rPr>
+          <w:sz w:val="26"/>
+          <w:szCs w:val="26"/>
+        </w:rPr>
+      </w:pPr>
+      <w:r>
+        <w:rPr>
+          <w:sz w:val="26"/>
+          <w:szCs w:val="26"/>
+        </w:rPr>
+        <w:t>Funzioni relative al drop del primo eseguibile:</w:t>
+      </w:r>
+      <w:r>
+        <w:rPr>
+          <w:noProof/>
+        </w:rPr>
+        <w:t xml:space="preserve"> </w:t>
+      </w:r>
+    </w:p>
+    <w:p>
+      <w:pPr>
+        <w:pStyle w:val="Paragrafoelenco"/>
+        <w:numPr>
+          <w:ilvl w:val="0"/>
+          <w:numId w:val="2"/>
+        </w:numPr>
+        <w:rPr>
+          <w:sz w:val="26"/>
+          <w:szCs w:val="26"/>
+        </w:rPr>
+      </w:pPr>
+      <w:proofErr w:type="spellStart"/>
+      <w:proofErr w:type="gramStart"/>
+      <w:r>
+        <w:rPr>
+          <w:sz w:val="26"/>
+          <w:szCs w:val="26"/>
+        </w:rPr>
+        <w:lastRenderedPageBreak/>
+        <w:t>LoadResource</w:t>
+      </w:r>
+      <w:proofErr w:type="spellEnd"/>
+      <w:r>
+        <w:rPr>
+          <w:sz w:val="26"/>
+          <w:szCs w:val="26"/>
+        </w:rPr>
+        <w:t>(</w:t>
+      </w:r>
+      <w:proofErr w:type="gramEnd"/>
+      <w:r>
+        <w:rPr>
+          <w:sz w:val="26"/>
+          <w:szCs w:val="26"/>
+        </w:rPr>
+        <w:t>)</w:t>
+      </w:r>
+    </w:p>
+    <w:p>
+      <w:pPr>
+        <w:pStyle w:val="Paragrafoelenco"/>
+        <w:numPr>
+          <w:ilvl w:val="0"/>
+          <w:numId w:val="2"/>
+        </w:numPr>
+        <w:rPr>
+          <w:sz w:val="26"/>
+          <w:szCs w:val="26"/>
+        </w:rPr>
+      </w:pPr>
+      <w:proofErr w:type="spellStart"/>
+      <w:proofErr w:type="gramStart"/>
+      <w:r>
+        <w:rPr>
+          <w:sz w:val="26"/>
+          <w:szCs w:val="26"/>
+        </w:rPr>
+        <w:t>FindResource</w:t>
+      </w:r>
+      <w:proofErr w:type="spellEnd"/>
+      <w:r>
+        <w:rPr>
+          <w:sz w:val="26"/>
+          <w:szCs w:val="26"/>
+        </w:rPr>
+        <w:t>(</w:t>
+      </w:r>
+      <w:proofErr w:type="gramEnd"/>
+      <w:r>
+        <w:rPr>
+          <w:sz w:val="26"/>
+          <w:szCs w:val="26"/>
+        </w:rPr>
+        <w:t>)</w:t>
+      </w:r>
+    </w:p>
+    <w:p>
+      <w:pPr>
+        <w:pStyle w:val="Paragrafoelenco"/>
+        <w:numPr>
+          <w:ilvl w:val="0"/>
+          <w:numId w:val="2"/>
+        </w:numPr>
+        <w:rPr>
+          <w:sz w:val="26"/>
+          <w:szCs w:val="26"/>
+        </w:rPr>
+      </w:pPr>
+      <w:proofErr w:type="spellStart"/>
+      <w:proofErr w:type="gramStart"/>
+      <w:r>
+        <w:rPr>
+          <w:sz w:val="26"/>
+          <w:szCs w:val="26"/>
+        </w:rPr>
+        <w:t>LockResource</w:t>
+      </w:r>
+      <w:proofErr w:type="spellEnd"/>
+      <w:r>
+        <w:rPr>
+          <w:sz w:val="26"/>
+          <w:szCs w:val="26"/>
+        </w:rPr>
+        <w:t>(</w:t>
+      </w:r>
+      <w:proofErr w:type="gramEnd"/>
+      <w:r>
+        <w:rPr>
+          <w:sz w:val="26"/>
+          <w:szCs w:val="26"/>
+        </w:rPr>
+        <w:t>)</w:t>
+      </w:r>
+    </w:p>
+    <w:p>
+      <w:pPr>
+        <w:pStyle w:val="Paragrafoelenco"/>
+        <w:numPr>
+          <w:ilvl w:val="0"/>
+          <w:numId w:val="2"/>
+        </w:numPr>
+        <w:rPr>
+          <w:sz w:val="26"/>
+          <w:szCs w:val="26"/>
+        </w:rPr>
+      </w:pPr>
+      <w:proofErr w:type="spellStart"/>
+      <w:proofErr w:type="gramStart"/>
+      <w:r>
+        <w:rPr>
+          <w:sz w:val="26"/>
+          <w:szCs w:val="26"/>
+        </w:rPr>
+        <w:t>SizeofResource</w:t>
+      </w:r>
+      <w:proofErr w:type="spellEnd"/>
+      <w:r>
+        <w:rPr>
+          <w:sz w:val="26"/>
+          <w:szCs w:val="26"/>
+        </w:rPr>
+        <w:t>(</w:t>
+      </w:r>
+      <w:proofErr w:type="gramEnd"/>
+      <w:r>
+        <w:rPr>
+          <w:sz w:val="26"/>
+          <w:szCs w:val="26"/>
+        </w:rPr>
+        <w:t>)</w:t>
+      </w:r>
+    </w:p>
+    <w:p/>
     <w:sectPr>
       <w:pgSz w:w="11906" w:h="16838"/>
       <w:pgMar w:top="1417" w:right="1134" w:bottom="1134" w:left="1134" w:header="708" w:footer="708" w:gutter="0"/>
@@ -1619,7 +2533,7 @@
 </file>
 
 <file path=word/numbering.xml><?xml version="1.0" encoding="utf-8"?>
-<w:numbering xmlns:wpc="http://schemas.microsoft.com/office/word/2010/wordprocessingCanvas" xmlns:cx="http://schemas.microsoft.com/office/drawing/2014/chartex" xmlns:cx1="http://schemas.microsoft.com/office/drawing/2015/9/8/chartex" xmlns:cx2="http://schemas.microsoft.com/office/drawing/2015/10/21/chartex" xmlns:cx3="http://schemas.microsoft.com/office/drawing/2016/5/9/chartex" xmlns:cx4="http://schemas.microsoft.com/office/drawing/2016/5/10/chartex" xmlns:cx5="http://schemas.microsoft.com/office/drawing/2016/5/11/chartex" xmlns:cx6="http://schemas.microsoft.com/office/drawing/2016/5/12/chartex" xmlns:cx7="http://schemas.microsoft.com/office/drawing/2016/5/13/chartex" xmlns:cx8="http://schemas.microsoft.com/office/drawing/2016/5/14/chartex" xmlns:mc="http://schemas.openxmlformats.org/markup-compatibility/2006" xmlns:aink="http://schemas.microsoft.com/office/drawing/2016/ink" xmlns:am3d="http://schemas.microsoft.com/office/drawing/2017/model3d" xmlns:o="urn:schemas-microsoft-com:office:office" xmlns:oel="http://schemas.microsoft.com/office/2019/extlst" xmlns:r="http://schemas.openxmlformats.org/officeDocument/2006/relationships" xmlns:m="http://schemas.openxmlformats.org/officeDocument/2006/math" xmlns:v="urn:schemas-microsoft-com:vml" xmlns:wp14="http://schemas.microsoft.com/office/word/2010/wordprocessingDrawing" xmlns:wp="http://schemas.openxmlformats.org/drawingml/2006/wordprocessingDrawing" xmlns:w10="urn:schemas-microsoft-com:office:word" xmlns:w="http://schemas.openxmlformats.org/wordprocessingml/2006/main" xmlns:w14="http://schemas.microsoft.com/office/word/2010/wordml" xmlns:w15="http://schemas.microsoft.com/office/word/2012/wordml" xmlns:w16cex="http://schemas.microsoft.com/office/word/2018/wordml/cex" xmlns:w16cid="http://schemas.microsoft.com/office/word/2016/wordml/cid" xmlns:w16="http://schemas.microsoft.com/office/word/2018/wordml" xmlns:w16du="http://schemas.microsoft.com/office/word/2023/wordml/word16du" xmlns:w16sdtdh="http://schemas.microsoft.com/office/word/2020/wordml/sdtdatahash" xmlns:w16se="http://schemas.microsoft.com/office/word/2015/wordml/symex" xmlns:wpg="http://schemas.microsoft.com/office/word/2010/wordprocessingGroup" xmlns:wpi="http://schemas.microsoft.com/office/word/2010/wordprocessingInk" xmlns:wne="http://schemas.microsoft.com/office/word/2006/wordml" xmlns:wps="http://schemas.microsoft.com/office/word/2010/wordprocessingShape" mc:Ignorable="w14 w15 w16se w16cid w16 w16cex w16sdtdh w16du wp14">
+<w:numbering xmlns:wpc="http://schemas.microsoft.com/office/word/2010/wordprocessingCanvas" xmlns:cx="http://schemas.microsoft.com/office/drawing/2014/chartex" xmlns:cx1="http://schemas.microsoft.com/office/drawing/2015/9/8/chartex" xmlns:cx2="http://schemas.microsoft.com/office/drawing/2015/10/21/chartex" xmlns:cx3="http://schemas.microsoft.com/office/drawing/2016/5/9/chartex" xmlns:cx4="http://schemas.microsoft.com/office/drawing/2016/5/10/chartex" xmlns:cx5="http://schemas.microsoft.com/office/drawing/2016/5/11/chartex" xmlns:cx6="http://schemas.microsoft.com/office/drawing/2016/5/12/chartex" xmlns:cx7="http://schemas.microsoft.com/office/drawing/2016/5/13/chartex" xmlns:cx8="http://schemas.microsoft.com/office/drawing/2016/5/14/chartex" xmlns:mc="http://schemas.openxmlformats.org/markup-compatibility/2006" xmlns:aink="http://schemas.microsoft.com/office/drawing/2016/ink" xmlns:am3d="http://schemas.microsoft.com/office/drawing/2017/model3d" xmlns:o="urn:schemas-microsoft-com:office:office" xmlns:oel="http://schemas.microsoft.com/office/2019/extlst" xmlns:r="http://schemas.openxmlformats.org/officeDocument/2006/relationships" xmlns:m="http://schemas.openxmlformats.org/officeDocument/2006/math" xmlns:v="urn:schemas-microsoft-com:vml" xmlns:wp14="http://schemas.microsoft.com/office/word/2010/wordprocessingDrawing" xmlns:wp="http://schemas.openxmlformats.org/drawingml/2006/wordprocessingDrawing" xmlns:w10="urn:schemas-microsoft-com:office:word" xmlns:w="http://schemas.openxmlformats.org/wordprocessingml/2006/main" xmlns:w14="http://schemas.microsoft.com/office/word/2010/wordml" xmlns:w15="http://schemas.microsoft.com/office/word/2012/wordml" xmlns:w16cex="http://schemas.microsoft.com/office/word/2018/wordml/cex" xmlns:w16cid="http://schemas.microsoft.com/office/word/2016/wordml/cid" xmlns:w16="http://schemas.microsoft.com/office/word/2018/wordml" xmlns:w16sdtdh="http://schemas.microsoft.com/office/word/2020/wordml/sdtdatahash" xmlns:w16se="http://schemas.microsoft.com/office/word/2015/wordml/symex" xmlns:wpg="http://schemas.microsoft.com/office/word/2010/wordprocessingGroup" xmlns:wpi="http://schemas.microsoft.com/office/word/2010/wordprocessingInk" xmlns:wne="http://schemas.microsoft.com/office/word/2006/wordml" xmlns:wps="http://schemas.microsoft.com/office/word/2010/wordprocessingShape" mc:Ignorable="w14 w15 w16se w16cid w16 w16cex w16sdtdh wp14">
   <w:abstractNum w:abstractNumId="0" w15:restartNumberingAfterBreak="0">
     <w:nsid w:val="0A6452B3"/>
     <w:multiLevelType w:val="multilevel"/>
@@ -1769,14 +2683,130 @@
       </w:rPr>
     </w:lvl>
   </w:abstractNum>
+  <w:abstractNum w:abstractNumId="1" w15:restartNumberingAfterBreak="0">
+    <w:nsid w:val="52333C28"/>
+    <w:multiLevelType w:val="hybridMultilevel"/>
+    <w:tmpl w:val="BA2835B8"/>
+    <w:lvl w:ilvl="0" w:tplc="F3604BF8">
+      <w:start w:val="5"/>
+      <w:numFmt w:val="bullet"/>
+      <w:lvlText w:val="-"/>
+      <w:lvlJc w:val="left"/>
+      <w:pPr>
+        <w:ind w:left="720" w:hanging="360"/>
+      </w:pPr>
+      <w:rPr>
+        <w:rFonts w:ascii="Calibri" w:eastAsiaTheme="minorHAnsi" w:hAnsi="Calibri" w:cs="Calibri" w:hint="default"/>
+      </w:rPr>
+    </w:lvl>
+    <w:lvl w:ilvl="1" w:tplc="04100003" w:tentative="1">
+      <w:start w:val="1"/>
+      <w:numFmt w:val="bullet"/>
+      <w:lvlText w:val="o"/>
+      <w:lvlJc w:val="left"/>
+      <w:pPr>
+        <w:ind w:left="1440" w:hanging="360"/>
+      </w:pPr>
+      <w:rPr>
+        <w:rFonts w:ascii="Courier New" w:hAnsi="Courier New" w:cs="Courier New" w:hint="default"/>
+      </w:rPr>
+    </w:lvl>
+    <w:lvl w:ilvl="2" w:tplc="04100005" w:tentative="1">
+      <w:start w:val="1"/>
+      <w:numFmt w:val="bullet"/>
+      <w:lvlText w:val=""/>
+      <w:lvlJc w:val="left"/>
+      <w:pPr>
+        <w:ind w:left="2160" w:hanging="360"/>
+      </w:pPr>
+      <w:rPr>
+        <w:rFonts w:ascii="Wingdings" w:hAnsi="Wingdings" w:hint="default"/>
+      </w:rPr>
+    </w:lvl>
+    <w:lvl w:ilvl="3" w:tplc="04100001" w:tentative="1">
+      <w:start w:val="1"/>
+      <w:numFmt w:val="bullet"/>
+      <w:lvlText w:val=""/>
+      <w:lvlJc w:val="left"/>
+      <w:pPr>
+        <w:ind w:left="2880" w:hanging="360"/>
+      </w:pPr>
+      <w:rPr>
+        <w:rFonts w:ascii="Symbol" w:hAnsi="Symbol" w:hint="default"/>
+      </w:rPr>
+    </w:lvl>
+    <w:lvl w:ilvl="4" w:tplc="04100003" w:tentative="1">
+      <w:start w:val="1"/>
+      <w:numFmt w:val="bullet"/>
+      <w:lvlText w:val="o"/>
+      <w:lvlJc w:val="left"/>
+      <w:pPr>
+        <w:ind w:left="3600" w:hanging="360"/>
+      </w:pPr>
+      <w:rPr>
+        <w:rFonts w:ascii="Courier New" w:hAnsi="Courier New" w:cs="Courier New" w:hint="default"/>
+      </w:rPr>
+    </w:lvl>
+    <w:lvl w:ilvl="5" w:tplc="04100005" w:tentative="1">
+      <w:start w:val="1"/>
+      <w:numFmt w:val="bullet"/>
+      <w:lvlText w:val=""/>
+      <w:lvlJc w:val="left"/>
+      <w:pPr>
+        <w:ind w:left="4320" w:hanging="360"/>
+      </w:pPr>
+      <w:rPr>
+        <w:rFonts w:ascii="Wingdings" w:hAnsi="Wingdings" w:hint="default"/>
+      </w:rPr>
+    </w:lvl>
+    <w:lvl w:ilvl="6" w:tplc="04100001" w:tentative="1">
+      <w:start w:val="1"/>
+      <w:numFmt w:val="bullet"/>
+      <w:lvlText w:val=""/>
+      <w:lvlJc w:val="left"/>
+      <w:pPr>
+        <w:ind w:left="5040" w:hanging="360"/>
+      </w:pPr>
+      <w:rPr>
+        <w:rFonts w:ascii="Symbol" w:hAnsi="Symbol" w:hint="default"/>
+      </w:rPr>
+    </w:lvl>
+    <w:lvl w:ilvl="7" w:tplc="04100003" w:tentative="1">
+      <w:start w:val="1"/>
+      <w:numFmt w:val="bullet"/>
+      <w:lvlText w:val="o"/>
+      <w:lvlJc w:val="left"/>
+      <w:pPr>
+        <w:ind w:left="5760" w:hanging="360"/>
+      </w:pPr>
+      <w:rPr>
+        <w:rFonts w:ascii="Courier New" w:hAnsi="Courier New" w:cs="Courier New" w:hint="default"/>
+      </w:rPr>
+    </w:lvl>
+    <w:lvl w:ilvl="8" w:tplc="04100005" w:tentative="1">
+      <w:start w:val="1"/>
+      <w:numFmt w:val="bullet"/>
+      <w:lvlText w:val=""/>
+      <w:lvlJc w:val="left"/>
+      <w:pPr>
+        <w:ind w:left="6480" w:hanging="360"/>
+      </w:pPr>
+      <w:rPr>
+        <w:rFonts w:ascii="Wingdings" w:hAnsi="Wingdings" w:hint="default"/>
+      </w:rPr>
+    </w:lvl>
+  </w:abstractNum>
   <w:num w:numId="1" w16cid:durableId="1723020386">
     <w:abstractNumId w:val="0"/>
+  </w:num>
+  <w:num w:numId="2" w16cid:durableId="1798376134">
+    <w:abstractNumId w:val="1"/>
   </w:num>
 </w:numbering>
 </file>
 
 <file path=word/styles.xml><?xml version="1.0" encoding="utf-8"?>
-<w:styles xmlns:mc="http://schemas.openxmlformats.org/markup-compatibility/2006" xmlns:r="http://schemas.openxmlformats.org/officeDocument/2006/relationships" xmlns:w="http://schemas.openxmlformats.org/wordprocessingml/2006/main" xmlns:w14="http://schemas.microsoft.com/office/word/2010/wordml" xmlns:w15="http://schemas.microsoft.com/office/word/2012/wordml" xmlns:w16cex="http://schemas.microsoft.com/office/word/2018/wordml/cex" xmlns:w16cid="http://schemas.microsoft.com/office/word/2016/wordml/cid" xmlns:w16="http://schemas.microsoft.com/office/word/2018/wordml" xmlns:w16du="http://schemas.microsoft.com/office/word/2023/wordml/word16du" xmlns:w16sdtdh="http://schemas.microsoft.com/office/word/2020/wordml/sdtdatahash" xmlns:w16se="http://schemas.microsoft.com/office/word/2015/wordml/symex" mc:Ignorable="w14 w15 w16se w16cid w16 w16cex w16sdtdh w16du">
+<w:styles xmlns:mc="http://schemas.openxmlformats.org/markup-compatibility/2006" xmlns:r="http://schemas.openxmlformats.org/officeDocument/2006/relationships" xmlns:w="http://schemas.openxmlformats.org/wordprocessingml/2006/main" xmlns:w14="http://schemas.microsoft.com/office/word/2010/wordml" xmlns:w15="http://schemas.microsoft.com/office/word/2012/wordml" xmlns:w16cex="http://schemas.microsoft.com/office/word/2018/wordml/cex" xmlns:w16cid="http://schemas.microsoft.com/office/word/2016/wordml/cid" xmlns:w16="http://schemas.microsoft.com/office/word/2018/wordml" xmlns:w16sdtdh="http://schemas.microsoft.com/office/word/2020/wordml/sdtdatahash" xmlns:w16se="http://schemas.microsoft.com/office/word/2015/wordml/symex" mc:Ignorable="w14 w15 w16se w16cid w16 w16cex w16sdtdh">
   <w:docDefaults>
     <w:rPrDefault>
       <w:rPr>
